--- a/public/uploads/template_resume/resume.docx
+++ b/public/uploads/template_resume/resume.docx
@@ -72,7 +72,25 @@
                                 <w:szCs w:val="24"/>
                                 <w:lang w:val="pt-BR"/>
                               </w:rPr>
-                              <w:t>${no_hp}</w:t>
+                              <w:t>${</w:t>
+                            </w:r>
+                            <w:r>
+                              <w:rPr>
+                                <w:color w:val="FFFFFF" w:themeColor="background1"/>
+                                <w:sz w:val="24"/>
+                                <w:szCs w:val="24"/>
+                                <w:lang w:val="pt-BR"/>
+                              </w:rPr>
+                              <w:t>no_hp</w:t>
+                            </w:r>
+                            <w:r>
+                              <w:rPr>
+                                <w:color w:val="FFFFFF" w:themeColor="background1"/>
+                                <w:sz w:val="24"/>
+                                <w:szCs w:val="24"/>
+                                <w:lang w:val="pt-BR"/>
+                              </w:rPr>
+                              <w:t>}</w:t>
                             </w:r>
                             <w:r>
                               <w:rPr>
@@ -103,7 +121,27 @@
                                 <w:u w:val="single"/>
                                 <w:lang w:val="pt-BR"/>
                               </w:rPr>
-                              <w:t>${email}</w:t>
+                              <w:t>${</w:t>
+                            </w:r>
+                            <w:r>
+                              <w:rPr>
+                                <w:color w:val="FFFFFF" w:themeColor="background1"/>
+                                <w:sz w:val="24"/>
+                                <w:szCs w:val="24"/>
+                                <w:u w:val="single"/>
+                                <w:lang w:val="pt-BR"/>
+                              </w:rPr>
+                              <w:t>email</w:t>
+                            </w:r>
+                            <w:r>
+                              <w:rPr>
+                                <w:color w:val="FFFFFF" w:themeColor="background1"/>
+                                <w:sz w:val="24"/>
+                                <w:szCs w:val="24"/>
+                                <w:u w:val="single"/>
+                                <w:lang w:val="pt-BR"/>
+                              </w:rPr>
+                              <w:t>}</w:t>
                             </w:r>
                             <w:r>
                               <w:rPr>
@@ -159,7 +197,25 @@
                           <w:szCs w:val="24"/>
                           <w:lang w:val="pt-BR"/>
                         </w:rPr>
-                        <w:t>${no_hp}</w:t>
+                        <w:t>${</w:t>
+                      </w:r>
+                      <w:r>
+                        <w:rPr>
+                          <w:color w:val="FFFFFF" w:themeColor="background1"/>
+                          <w:sz w:val="24"/>
+                          <w:szCs w:val="24"/>
+                          <w:lang w:val="pt-BR"/>
+                        </w:rPr>
+                        <w:t>no_hp</w:t>
+                      </w:r>
+                      <w:r>
+                        <w:rPr>
+                          <w:color w:val="FFFFFF" w:themeColor="background1"/>
+                          <w:sz w:val="24"/>
+                          <w:szCs w:val="24"/>
+                          <w:lang w:val="pt-BR"/>
+                        </w:rPr>
+                        <w:t>}</w:t>
                       </w:r>
                       <w:r>
                         <w:rPr>
@@ -190,7 +246,27 @@
                           <w:u w:val="single"/>
                           <w:lang w:val="pt-BR"/>
                         </w:rPr>
-                        <w:t>${email}</w:t>
+                        <w:t>${</w:t>
+                      </w:r>
+                      <w:r>
+                        <w:rPr>
+                          <w:color w:val="FFFFFF" w:themeColor="background1"/>
+                          <w:sz w:val="24"/>
+                          <w:szCs w:val="24"/>
+                          <w:u w:val="single"/>
+                          <w:lang w:val="pt-BR"/>
+                        </w:rPr>
+                        <w:t>email</w:t>
+                      </w:r>
+                      <w:r>
+                        <w:rPr>
+                          <w:color w:val="FFFFFF" w:themeColor="background1"/>
+                          <w:sz w:val="24"/>
+                          <w:szCs w:val="24"/>
+                          <w:u w:val="single"/>
+                          <w:lang w:val="pt-BR"/>
+                        </w:rPr>
+                        <w:t>}</w:t>
                       </w:r>
                       <w:r>
                         <w:rPr>
@@ -466,7 +542,21 @@
           <w:sz w:val="24"/>
           <w:szCs w:val="24"/>
         </w:rPr>
-        <w:t>${nama_lengkap}</w:t>
+        <w:t>${</w:t>
+      </w:r>
+      <w:r>
+        <w:rPr>
+          <w:sz w:val="24"/>
+          <w:szCs w:val="24"/>
+        </w:rPr>
+        <w:t>nama_lengkap</w:t>
+      </w:r>
+      <w:r>
+        <w:rPr>
+          <w:sz w:val="24"/>
+          <w:szCs w:val="24"/>
+        </w:rPr>
+        <w:t>}</w:t>
       </w:r>
       <w:r>
         <w:rPr>
@@ -480,7 +570,28 @@
           <w:sz w:val="24"/>
           <w:szCs w:val="24"/>
         </w:rPr>
-        <w:t>.${nip}</w:t>
+        <w:t>.</w:t>
+      </w:r>
+      <w:r>
+        <w:rPr>
+          <w:sz w:val="24"/>
+          <w:szCs w:val="24"/>
+        </w:rPr>
+        <w:t>${</w:t>
+      </w:r>
+      <w:r>
+        <w:rPr>
+          <w:sz w:val="24"/>
+          <w:szCs w:val="24"/>
+        </w:rPr>
+        <w:t>nip</w:t>
+      </w:r>
+      <w:r>
+        <w:rPr>
+          <w:sz w:val="24"/>
+          <w:szCs w:val="24"/>
+        </w:rPr>
+        <w:t>}</w:t>
       </w:r>
       <w:r>
         <w:rPr>
@@ -494,7 +605,28 @@
           <w:sz w:val="24"/>
           <w:szCs w:val="24"/>
         </w:rPr>
-        <w:t>.${nidn}</w:t>
+        <w:t>.</w:t>
+      </w:r>
+      <w:r>
+        <w:rPr>
+          <w:sz w:val="24"/>
+          <w:szCs w:val="24"/>
+        </w:rPr>
+        <w:t>${</w:t>
+      </w:r>
+      <w:r>
+        <w:rPr>
+          <w:sz w:val="24"/>
+          <w:szCs w:val="24"/>
+        </w:rPr>
+        <w:t>nidn</w:t>
+      </w:r>
+      <w:r>
+        <w:rPr>
+          <w:sz w:val="24"/>
+          <w:szCs w:val="24"/>
+        </w:rPr>
+        <w:t>}</w:t>
       </w:r>
       <w:r>
         <w:rPr>
@@ -522,7 +654,28 @@
           <w:sz w:val="24"/>
           <w:szCs w:val="24"/>
         </w:rPr>
-        <w:t xml:space="preserve">${pangkat} </w:t>
+        <w:t>${</w:t>
+      </w:r>
+      <w:r>
+        <w:rPr>
+          <w:sz w:val="24"/>
+          <w:szCs w:val="24"/>
+        </w:rPr>
+        <w:t>pangkat</w:t>
+      </w:r>
+      <w:r>
+        <w:rPr>
+          <w:sz w:val="24"/>
+          <w:szCs w:val="24"/>
+        </w:rPr>
+        <w:t>}</w:t>
+      </w:r>
+      <w:r>
+        <w:rPr>
+          <w:sz w:val="24"/>
+          <w:szCs w:val="24"/>
+        </w:rPr>
+        <w:t xml:space="preserve"> </w:t>
       </w:r>
       <w:r>
         <w:rPr>
@@ -550,7 +703,21 @@
           <w:sz w:val="24"/>
           <w:szCs w:val="24"/>
         </w:rPr>
-        <w:t>${jabatan}</w:t>
+        <w:t>${</w:t>
+      </w:r>
+      <w:r>
+        <w:rPr>
+          <w:sz w:val="24"/>
+          <w:szCs w:val="24"/>
+        </w:rPr>
+        <w:t>jabatan</w:t>
+      </w:r>
+      <w:r>
+        <w:rPr>
+          <w:sz w:val="24"/>
+          <w:szCs w:val="24"/>
+        </w:rPr>
+        <w:t>}</w:t>
       </w:r>
     </w:p>
     <w:p>
@@ -581,7 +748,13 @@
           </w:tcPr>
           <w:p>
             <w:r>
-              <w:t>${tahun_penelitian}</w:t>
+              <w:t>${</w:t>
+            </w:r>
+            <w:r>
+              <w:t>tahun_penelitian</w:t>
+            </w:r>
+            <w:r>
+              <w:t>}</w:t>
             </w:r>
           </w:p>
         </w:tc>
@@ -592,7 +765,13 @@
           </w:tcPr>
           <w:p>
             <w:r>
-              <w:t>${judul}</w:t>
+              <w:t>${</w:t>
+            </w:r>
+            <w:r>
+              <w:t>judul</w:t>
+            </w:r>
+            <w:r>
+              <w:t>}</w:t>
             </w:r>
           </w:p>
         </w:tc>
@@ -676,7 +855,16 @@
                 <w:szCs w:val="28"/>
                 <w:lang w:val="en-US"/>
               </w:rPr>
-              <w:t xml:space="preserve"> ${</w:t>
+              <w:t xml:space="preserve"> </w:t>
+            </w:r>
+            <w:r>
+              <w:rPr>
+                <w:rFonts w:ascii="Arial" w:hAnsi="Arial" w:cs="Arial"/>
+                <w:sz w:val="22"/>
+                <w:szCs w:val="28"/>
+                <w:lang w:val="en-US"/>
+              </w:rPr>
+              <w:t>${</w:t>
             </w:r>
             <w:proofErr w:type="spellStart"/>
             <w:r>
@@ -696,7 +884,16 @@
                 <w:szCs w:val="28"/>
                 <w:lang w:val="en-US"/>
               </w:rPr>
-              <w:t xml:space="preserve">} – </w:t>
+              <w:t>}</w:t>
+            </w:r>
+            <w:r>
+              <w:rPr>
+                <w:rFonts w:ascii="Arial" w:hAnsi="Arial" w:cs="Arial"/>
+                <w:sz w:val="22"/>
+                <w:szCs w:val="28"/>
+                <w:lang w:val="en-US"/>
+              </w:rPr>
+              <w:t xml:space="preserve"> – </w:t>
             </w:r>
             <w:proofErr w:type="spellStart"/>
             <w:r>
@@ -716,7 +913,16 @@
                 <w:szCs w:val="28"/>
                 <w:lang w:val="en-US"/>
               </w:rPr>
-              <w:t xml:space="preserve"> : Rp.${</w:t>
+              <w:t xml:space="preserve"> : Rp.</w:t>
+            </w:r>
+            <w:r>
+              <w:rPr>
+                <w:rFonts w:ascii="Arial" w:hAnsi="Arial" w:cs="Arial"/>
+                <w:sz w:val="22"/>
+                <w:szCs w:val="28"/>
+                <w:lang w:val="en-US"/>
+              </w:rPr>
+              <w:t>${</w:t>
             </w:r>
             <w:proofErr w:type="spellStart"/>
             <w:r>
@@ -742,6 +948,32 @@
         </w:tc>
       </w:tr>
     </w:tbl>
+    <w:p>
+      <w:pPr>
+        <w:rPr>
+          <w:lang w:val="en-US"/>
+        </w:rPr>
+        <w:sectPr>
+          <w:headerReference w:type="even" r:id="rId8"/>
+          <w:headerReference w:type="default" r:id="rId9"/>
+          <w:footerReference w:type="even" r:id="rId10"/>
+          <w:footerReference w:type="default" r:id="rId11"/>
+          <w:headerReference w:type="first" r:id="rId12"/>
+          <w:footerReference w:type="first" r:id="rId13"/>
+          <w:pgSz w:w="11906" w:h="16838"/>
+          <w:pgMar w:top="624" w:right="1418" w:bottom="851" w:left="1418" w:header="709" w:footer="709" w:gutter="0"/>
+          <w:cols w:space="708"/>
+          <w:docGrid w:linePitch="360"/>
+        </w:sectPr>
+      </w:pPr>
+    </w:p>
+    <w:p>
+      <w:pPr>
+        <w:rPr>
+          <w:lang w:val="en-US"/>
+        </w:rPr>
+      </w:pPr>
+    </w:p>
     <w:p>
       <w:pPr>
         <w:pStyle w:val="Styl1"/>
@@ -781,7 +1013,10 @@
           </w:tcPr>
           <w:p>
             <w:r>
-              <w:t>${tahun_p</w:t>
+              <w:t>${</w:t>
+            </w:r>
+            <w:r>
+              <w:t>tahun_p</w:t>
             </w:r>
             <w:r>
               <w:t>engabdian</w:t>
@@ -798,7 +1033,13 @@
           </w:tcPr>
           <w:p>
             <w:r>
-              <w:t>${judul}</w:t>
+              <w:t>${</w:t>
+            </w:r>
+            <w:r>
+              <w:t>judul</w:t>
+            </w:r>
+            <w:r>
+              <w:t>}</w:t>
             </w:r>
           </w:p>
         </w:tc>
@@ -882,7 +1123,16 @@
                 <w:szCs w:val="28"/>
                 <w:lang w:val="en-US"/>
               </w:rPr>
-              <w:t xml:space="preserve"> ${</w:t>
+              <w:t xml:space="preserve"> </w:t>
+            </w:r>
+            <w:r>
+              <w:rPr>
+                <w:rFonts w:ascii="Arial" w:hAnsi="Arial" w:cs="Arial"/>
+                <w:sz w:val="22"/>
+                <w:szCs w:val="28"/>
+                <w:lang w:val="en-US"/>
+              </w:rPr>
+              <w:t>${</w:t>
             </w:r>
             <w:proofErr w:type="spellStart"/>
             <w:r>
@@ -902,7 +1152,16 @@
                 <w:szCs w:val="28"/>
                 <w:lang w:val="en-US"/>
               </w:rPr>
-              <w:t xml:space="preserve">} – </w:t>
+              <w:t>}</w:t>
+            </w:r>
+            <w:r>
+              <w:rPr>
+                <w:rFonts w:ascii="Arial" w:hAnsi="Arial" w:cs="Arial"/>
+                <w:sz w:val="22"/>
+                <w:szCs w:val="28"/>
+                <w:lang w:val="en-US"/>
+              </w:rPr>
+              <w:t xml:space="preserve"> – </w:t>
             </w:r>
             <w:proofErr w:type="spellStart"/>
             <w:r>
@@ -922,7 +1181,16 @@
                 <w:szCs w:val="28"/>
                 <w:lang w:val="en-US"/>
               </w:rPr>
-              <w:t xml:space="preserve"> : Rp.${</w:t>
+              <w:t xml:space="preserve"> : Rp.</w:t>
+            </w:r>
+            <w:r>
+              <w:rPr>
+                <w:rFonts w:ascii="Arial" w:hAnsi="Arial" w:cs="Arial"/>
+                <w:sz w:val="22"/>
+                <w:szCs w:val="28"/>
+                <w:lang w:val="en-US"/>
+              </w:rPr>
+              <w:t>${</w:t>
             </w:r>
             <w:proofErr w:type="spellStart"/>
             <w:r>
@@ -1016,6 +1284,8 @@
       </w:pPr>
     </w:p>
     <w:sectPr>
+      <w:headerReference w:type="default" r:id="rId14"/>
+      <w:footerReference w:type="default" r:id="rId15"/>
       <w:pgSz w:w="11906" w:h="16838"/>
       <w:pgMar w:top="624" w:right="1418" w:bottom="851" w:left="1418" w:header="709" w:footer="709" w:gutter="0"/>
       <w:cols w:space="708"/>
@@ -1023,6 +1293,152 @@
     </w:sectPr>
   </w:body>
 </w:document>
+</file>
+
+<file path=word/endnotes.xml><?xml version="1.0" encoding="utf-8"?>
+<w:endnotes xmlns:wpc="http://schemas.microsoft.com/office/word/2010/wordprocessingCanvas" xmlns:cx="http://schemas.microsoft.com/office/drawing/2014/chartex" xmlns:cx1="http://schemas.microsoft.com/office/drawing/2015/9/8/chartex" xmlns:cx2="http://schemas.microsoft.com/office/drawing/2015/10/21/chartex" xmlns:cx3="http://schemas.microsoft.com/office/drawing/2016/5/9/chartex" xmlns:cx4="http://schemas.microsoft.com/office/drawing/2016/5/10/chartex" xmlns:cx5="http://schemas.microsoft.com/office/drawing/2016/5/11/chartex" xmlns:cx6="http://schemas.microsoft.com/office/drawing/2016/5/12/chartex" xmlns:cx7="http://schemas.microsoft.com/office/drawing/2016/5/13/chartex" xmlns:cx8="http://schemas.microsoft.com/office/drawing/2016/5/14/chartex" xmlns:mc="http://schemas.openxmlformats.org/markup-compatibility/2006" xmlns:aink="http://schemas.microsoft.com/office/drawing/2016/ink" xmlns:am3d="http://schemas.microsoft.com/office/drawing/2017/model3d" xmlns:o="urn:schemas-microsoft-com:office:office" xmlns:oel="http://schemas.microsoft.com/office/2019/extlst" xmlns:r="http://schemas.openxmlformats.org/officeDocument/2006/relationships" xmlns:m="http://schemas.openxmlformats.org/officeDocument/2006/math" xmlns:v="urn:schemas-microsoft-com:vml" xmlns:wp14="http://schemas.microsoft.com/office/word/2010/wordprocessingDrawing" xmlns:wp="http://schemas.openxmlformats.org/drawingml/2006/wordprocessingDrawing" xmlns:w10="urn:schemas-microsoft-com:office:word" xmlns:w="http://schemas.openxmlformats.org/wordprocessingml/2006/main" xmlns:w14="http://schemas.microsoft.com/office/word/2010/wordml" xmlns:w15="http://schemas.microsoft.com/office/word/2012/wordml" xmlns:w16cex="http://schemas.microsoft.com/office/word/2018/wordml/cex" xmlns:w16cid="http://schemas.microsoft.com/office/word/2016/wordml/cid" xmlns:w16="http://schemas.microsoft.com/office/word/2018/wordml" xmlns:w16sdtdh="http://schemas.microsoft.com/office/word/2020/wordml/sdtdatahash" xmlns:w16se="http://schemas.microsoft.com/office/word/2015/wordml/symex" xmlns:wpg="http://schemas.microsoft.com/office/word/2010/wordprocessingGroup" xmlns:wpi="http://schemas.microsoft.com/office/word/2010/wordprocessingInk" xmlns:wne="http://schemas.microsoft.com/office/word/2006/wordml" xmlns:wps="http://schemas.microsoft.com/office/word/2010/wordprocessingShape" mc:Ignorable="w14 w15 w16se w16cid w16 w16cex w16sdtdh wp14">
+  <w:endnote w:type="separator" w:id="-1">
+    <w:p>
+      <w:pPr>
+        <w:spacing w:after="0" w:line="240" w:lineRule="auto"/>
+      </w:pPr>
+      <w:r>
+        <w:separator/>
+      </w:r>
+    </w:p>
+  </w:endnote>
+  <w:endnote w:type="continuationSeparator" w:id="0">
+    <w:p>
+      <w:pPr>
+        <w:spacing w:after="0" w:line="240" w:lineRule="auto"/>
+      </w:pPr>
+      <w:r>
+        <w:continuationSeparator/>
+      </w:r>
+    </w:p>
+  </w:endnote>
+</w:endnotes>
+</file>
+
+<file path=word/footer1.xml><?xml version="1.0" encoding="utf-8"?>
+<w:ftr xmlns:wpc="http://schemas.microsoft.com/office/word/2010/wordprocessingCanvas" xmlns:cx="http://schemas.microsoft.com/office/drawing/2014/chartex" xmlns:cx1="http://schemas.microsoft.com/office/drawing/2015/9/8/chartex" xmlns:cx2="http://schemas.microsoft.com/office/drawing/2015/10/21/chartex" xmlns:cx3="http://schemas.microsoft.com/office/drawing/2016/5/9/chartex" xmlns:cx4="http://schemas.microsoft.com/office/drawing/2016/5/10/chartex" xmlns:cx5="http://schemas.microsoft.com/office/drawing/2016/5/11/chartex" xmlns:cx6="http://schemas.microsoft.com/office/drawing/2016/5/12/chartex" xmlns:cx7="http://schemas.microsoft.com/office/drawing/2016/5/13/chartex" xmlns:cx8="http://schemas.microsoft.com/office/drawing/2016/5/14/chartex" xmlns:mc="http://schemas.openxmlformats.org/markup-compatibility/2006" xmlns:aink="http://schemas.microsoft.com/office/drawing/2016/ink" xmlns:am3d="http://schemas.microsoft.com/office/drawing/2017/model3d" xmlns:o="urn:schemas-microsoft-com:office:office" xmlns:oel="http://schemas.microsoft.com/office/2019/extlst" xmlns:r="http://schemas.openxmlformats.org/officeDocument/2006/relationships" xmlns:m="http://schemas.openxmlformats.org/officeDocument/2006/math" xmlns:v="urn:schemas-microsoft-com:vml" xmlns:wp14="http://schemas.microsoft.com/office/word/2010/wordprocessingDrawing" xmlns:wp="http://schemas.openxmlformats.org/drawingml/2006/wordprocessingDrawing" xmlns:w10="urn:schemas-microsoft-com:office:word" xmlns:w="http://schemas.openxmlformats.org/wordprocessingml/2006/main" xmlns:w14="http://schemas.microsoft.com/office/word/2010/wordml" xmlns:w15="http://schemas.microsoft.com/office/word/2012/wordml" xmlns:w16cex="http://schemas.microsoft.com/office/word/2018/wordml/cex" xmlns:w16cid="http://schemas.microsoft.com/office/word/2016/wordml/cid" xmlns:w16="http://schemas.microsoft.com/office/word/2018/wordml" xmlns:w16sdtdh="http://schemas.microsoft.com/office/word/2020/wordml/sdtdatahash" xmlns:w16se="http://schemas.microsoft.com/office/word/2015/wordml/symex" xmlns:wpg="http://schemas.microsoft.com/office/word/2010/wordprocessingGroup" xmlns:wpi="http://schemas.microsoft.com/office/word/2010/wordprocessingInk" xmlns:wne="http://schemas.microsoft.com/office/word/2006/wordml" xmlns:wps="http://schemas.microsoft.com/office/word/2010/wordprocessingShape" mc:Ignorable="w14 w15 w16se w16cid w16 w16cex w16sdtdh wp14">
+  <w:p>
+    <w:pPr>
+      <w:pStyle w:val="Footer"/>
+    </w:pPr>
+  </w:p>
+</w:ftr>
+</file>
+
+<file path=word/footer2.xml><?xml version="1.0" encoding="utf-8"?>
+<w:ftr xmlns:wpc="http://schemas.microsoft.com/office/word/2010/wordprocessingCanvas" xmlns:cx="http://schemas.microsoft.com/office/drawing/2014/chartex" xmlns:cx1="http://schemas.microsoft.com/office/drawing/2015/9/8/chartex" xmlns:cx2="http://schemas.microsoft.com/office/drawing/2015/10/21/chartex" xmlns:cx3="http://schemas.microsoft.com/office/drawing/2016/5/9/chartex" xmlns:cx4="http://schemas.microsoft.com/office/drawing/2016/5/10/chartex" xmlns:cx5="http://schemas.microsoft.com/office/drawing/2016/5/11/chartex" xmlns:cx6="http://schemas.microsoft.com/office/drawing/2016/5/12/chartex" xmlns:cx7="http://schemas.microsoft.com/office/drawing/2016/5/13/chartex" xmlns:cx8="http://schemas.microsoft.com/office/drawing/2016/5/14/chartex" xmlns:mc="http://schemas.openxmlformats.org/markup-compatibility/2006" xmlns:aink="http://schemas.microsoft.com/office/drawing/2016/ink" xmlns:am3d="http://schemas.microsoft.com/office/drawing/2017/model3d" xmlns:o="urn:schemas-microsoft-com:office:office" xmlns:oel="http://schemas.microsoft.com/office/2019/extlst" xmlns:r="http://schemas.openxmlformats.org/officeDocument/2006/relationships" xmlns:m="http://schemas.openxmlformats.org/officeDocument/2006/math" xmlns:v="urn:schemas-microsoft-com:vml" xmlns:wp14="http://schemas.microsoft.com/office/word/2010/wordprocessingDrawing" xmlns:wp="http://schemas.openxmlformats.org/drawingml/2006/wordprocessingDrawing" xmlns:w10="urn:schemas-microsoft-com:office:word" xmlns:w="http://schemas.openxmlformats.org/wordprocessingml/2006/main" xmlns:w14="http://schemas.microsoft.com/office/word/2010/wordml" xmlns:w15="http://schemas.microsoft.com/office/word/2012/wordml" xmlns:w16cex="http://schemas.microsoft.com/office/word/2018/wordml/cex" xmlns:w16cid="http://schemas.microsoft.com/office/word/2016/wordml/cid" xmlns:w16="http://schemas.microsoft.com/office/word/2018/wordml" xmlns:w16sdtdh="http://schemas.microsoft.com/office/word/2020/wordml/sdtdatahash" xmlns:w16se="http://schemas.microsoft.com/office/word/2015/wordml/symex" xmlns:wpg="http://schemas.microsoft.com/office/word/2010/wordprocessingGroup" xmlns:wpi="http://schemas.microsoft.com/office/word/2010/wordprocessingInk" xmlns:wne="http://schemas.microsoft.com/office/word/2006/wordml" xmlns:wps="http://schemas.microsoft.com/office/word/2010/wordprocessingShape" mc:Ignorable="w14 w15 w16se w16cid w16 w16cex w16sdtdh wp14">
+  <w:p>
+    <w:pPr>
+      <w:pStyle w:val="Footer"/>
+      <w:tabs>
+        <w:tab w:val="clear" w:pos="4513"/>
+        <w:tab w:val="clear" w:pos="9026"/>
+        <w:tab w:val="left" w:pos="3100"/>
+      </w:tabs>
+    </w:pPr>
+    <w:r>
+      <w:tab/>
+    </w:r>
+  </w:p>
+</w:ftr>
+</file>
+
+<file path=word/footer3.xml><?xml version="1.0" encoding="utf-8"?>
+<w:ftr xmlns:wpc="http://schemas.microsoft.com/office/word/2010/wordprocessingCanvas" xmlns:cx="http://schemas.microsoft.com/office/drawing/2014/chartex" xmlns:cx1="http://schemas.microsoft.com/office/drawing/2015/9/8/chartex" xmlns:cx2="http://schemas.microsoft.com/office/drawing/2015/10/21/chartex" xmlns:cx3="http://schemas.microsoft.com/office/drawing/2016/5/9/chartex" xmlns:cx4="http://schemas.microsoft.com/office/drawing/2016/5/10/chartex" xmlns:cx5="http://schemas.microsoft.com/office/drawing/2016/5/11/chartex" xmlns:cx6="http://schemas.microsoft.com/office/drawing/2016/5/12/chartex" xmlns:cx7="http://schemas.microsoft.com/office/drawing/2016/5/13/chartex" xmlns:cx8="http://schemas.microsoft.com/office/drawing/2016/5/14/chartex" xmlns:mc="http://schemas.openxmlformats.org/markup-compatibility/2006" xmlns:aink="http://schemas.microsoft.com/office/drawing/2016/ink" xmlns:am3d="http://schemas.microsoft.com/office/drawing/2017/model3d" xmlns:o="urn:schemas-microsoft-com:office:office" xmlns:oel="http://schemas.microsoft.com/office/2019/extlst" xmlns:r="http://schemas.openxmlformats.org/officeDocument/2006/relationships" xmlns:m="http://schemas.openxmlformats.org/officeDocument/2006/math" xmlns:v="urn:schemas-microsoft-com:vml" xmlns:wp14="http://schemas.microsoft.com/office/word/2010/wordprocessingDrawing" xmlns:wp="http://schemas.openxmlformats.org/drawingml/2006/wordprocessingDrawing" xmlns:w10="urn:schemas-microsoft-com:office:word" xmlns:w="http://schemas.openxmlformats.org/wordprocessingml/2006/main" xmlns:w14="http://schemas.microsoft.com/office/word/2010/wordml" xmlns:w15="http://schemas.microsoft.com/office/word/2012/wordml" xmlns:w16cex="http://schemas.microsoft.com/office/word/2018/wordml/cex" xmlns:w16cid="http://schemas.microsoft.com/office/word/2016/wordml/cid" xmlns:w16="http://schemas.microsoft.com/office/word/2018/wordml" xmlns:w16sdtdh="http://schemas.microsoft.com/office/word/2020/wordml/sdtdatahash" xmlns:w16se="http://schemas.microsoft.com/office/word/2015/wordml/symex" xmlns:wpg="http://schemas.microsoft.com/office/word/2010/wordprocessingGroup" xmlns:wpi="http://schemas.microsoft.com/office/word/2010/wordprocessingInk" xmlns:wne="http://schemas.microsoft.com/office/word/2006/wordml" xmlns:wps="http://schemas.microsoft.com/office/word/2010/wordprocessingShape" mc:Ignorable="w14 w15 w16se w16cid w16 w16cex w16sdtdh wp14">
+  <w:p>
+    <w:pPr>
+      <w:pStyle w:val="Footer"/>
+    </w:pPr>
+  </w:p>
+</w:ftr>
+</file>
+
+<file path=word/footer4.xml><?xml version="1.0" encoding="utf-8"?>
+<w:ftr xmlns:wpc="http://schemas.microsoft.com/office/word/2010/wordprocessingCanvas" xmlns:cx="http://schemas.microsoft.com/office/drawing/2014/chartex" xmlns:cx1="http://schemas.microsoft.com/office/drawing/2015/9/8/chartex" xmlns:cx2="http://schemas.microsoft.com/office/drawing/2015/10/21/chartex" xmlns:cx3="http://schemas.microsoft.com/office/drawing/2016/5/9/chartex" xmlns:cx4="http://schemas.microsoft.com/office/drawing/2016/5/10/chartex" xmlns:cx5="http://schemas.microsoft.com/office/drawing/2016/5/11/chartex" xmlns:cx6="http://schemas.microsoft.com/office/drawing/2016/5/12/chartex" xmlns:cx7="http://schemas.microsoft.com/office/drawing/2016/5/13/chartex" xmlns:cx8="http://schemas.microsoft.com/office/drawing/2016/5/14/chartex" xmlns:mc="http://schemas.openxmlformats.org/markup-compatibility/2006" xmlns:aink="http://schemas.microsoft.com/office/drawing/2016/ink" xmlns:am3d="http://schemas.microsoft.com/office/drawing/2017/model3d" xmlns:o="urn:schemas-microsoft-com:office:office" xmlns:oel="http://schemas.microsoft.com/office/2019/extlst" xmlns:r="http://schemas.openxmlformats.org/officeDocument/2006/relationships" xmlns:m="http://schemas.openxmlformats.org/officeDocument/2006/math" xmlns:v="urn:schemas-microsoft-com:vml" xmlns:wp14="http://schemas.microsoft.com/office/word/2010/wordprocessingDrawing" xmlns:wp="http://schemas.openxmlformats.org/drawingml/2006/wordprocessingDrawing" xmlns:w10="urn:schemas-microsoft-com:office:word" xmlns:w="http://schemas.openxmlformats.org/wordprocessingml/2006/main" xmlns:w14="http://schemas.microsoft.com/office/word/2010/wordml" xmlns:w15="http://schemas.microsoft.com/office/word/2012/wordml" xmlns:w16cex="http://schemas.microsoft.com/office/word/2018/wordml/cex" xmlns:w16cid="http://schemas.microsoft.com/office/word/2016/wordml/cid" xmlns:w16="http://schemas.microsoft.com/office/word/2018/wordml" xmlns:w16sdtdh="http://schemas.microsoft.com/office/word/2020/wordml/sdtdatahash" xmlns:w16se="http://schemas.microsoft.com/office/word/2015/wordml/symex" xmlns:wpg="http://schemas.microsoft.com/office/word/2010/wordprocessingGroup" xmlns:wpi="http://schemas.microsoft.com/office/word/2010/wordprocessingInk" xmlns:wne="http://schemas.microsoft.com/office/word/2006/wordml" xmlns:wps="http://schemas.microsoft.com/office/word/2010/wordprocessingShape" mc:Ignorable="w14 w15 w16se w16cid w16 w16cex w16sdtdh wp14">
+  <w:p>
+    <w:pPr>
+      <w:pStyle w:val="Footer"/>
+      <w:tabs>
+        <w:tab w:val="clear" w:pos="4513"/>
+        <w:tab w:val="clear" w:pos="9026"/>
+        <w:tab w:val="left" w:pos="3100"/>
+      </w:tabs>
+    </w:pPr>
+    <w:r>
+      <w:tab/>
+    </w:r>
+  </w:p>
+</w:ftr>
+</file>
+
+<file path=word/footnotes.xml><?xml version="1.0" encoding="utf-8"?>
+<w:footnotes xmlns:wpc="http://schemas.microsoft.com/office/word/2010/wordprocessingCanvas" xmlns:cx="http://schemas.microsoft.com/office/drawing/2014/chartex" xmlns:cx1="http://schemas.microsoft.com/office/drawing/2015/9/8/chartex" xmlns:cx2="http://schemas.microsoft.com/office/drawing/2015/10/21/chartex" xmlns:cx3="http://schemas.microsoft.com/office/drawing/2016/5/9/chartex" xmlns:cx4="http://schemas.microsoft.com/office/drawing/2016/5/10/chartex" xmlns:cx5="http://schemas.microsoft.com/office/drawing/2016/5/11/chartex" xmlns:cx6="http://schemas.microsoft.com/office/drawing/2016/5/12/chartex" xmlns:cx7="http://schemas.microsoft.com/office/drawing/2016/5/13/chartex" xmlns:cx8="http://schemas.microsoft.com/office/drawing/2016/5/14/chartex" xmlns:mc="http://schemas.openxmlformats.org/markup-compatibility/2006" xmlns:aink="http://schemas.microsoft.com/office/drawing/2016/ink" xmlns:am3d="http://schemas.microsoft.com/office/drawing/2017/model3d" xmlns:o="urn:schemas-microsoft-com:office:office" xmlns:oel="http://schemas.microsoft.com/office/2019/extlst" xmlns:r="http://schemas.openxmlformats.org/officeDocument/2006/relationships" xmlns:m="http://schemas.openxmlformats.org/officeDocument/2006/math" xmlns:v="urn:schemas-microsoft-com:vml" xmlns:wp14="http://schemas.microsoft.com/office/word/2010/wordprocessingDrawing" xmlns:wp="http://schemas.openxmlformats.org/drawingml/2006/wordprocessingDrawing" xmlns:w10="urn:schemas-microsoft-com:office:word" xmlns:w="http://schemas.openxmlformats.org/wordprocessingml/2006/main" xmlns:w14="http://schemas.microsoft.com/office/word/2010/wordml" xmlns:w15="http://schemas.microsoft.com/office/word/2012/wordml" xmlns:w16cex="http://schemas.microsoft.com/office/word/2018/wordml/cex" xmlns:w16cid="http://schemas.microsoft.com/office/word/2016/wordml/cid" xmlns:w16="http://schemas.microsoft.com/office/word/2018/wordml" xmlns:w16sdtdh="http://schemas.microsoft.com/office/word/2020/wordml/sdtdatahash" xmlns:w16se="http://schemas.microsoft.com/office/word/2015/wordml/symex" xmlns:wpg="http://schemas.microsoft.com/office/word/2010/wordprocessingGroup" xmlns:wpi="http://schemas.microsoft.com/office/word/2010/wordprocessingInk" xmlns:wne="http://schemas.microsoft.com/office/word/2006/wordml" xmlns:wps="http://schemas.microsoft.com/office/word/2010/wordprocessingShape" mc:Ignorable="w14 w15 w16se w16cid w16 w16cex w16sdtdh wp14">
+  <w:footnote w:type="separator" w:id="-1">
+    <w:p>
+      <w:pPr>
+        <w:spacing w:after="0" w:line="240" w:lineRule="auto"/>
+      </w:pPr>
+      <w:r>
+        <w:separator/>
+      </w:r>
+    </w:p>
+  </w:footnote>
+  <w:footnote w:type="continuationSeparator" w:id="0">
+    <w:p>
+      <w:pPr>
+        <w:spacing w:after="0" w:line="240" w:lineRule="auto"/>
+      </w:pPr>
+      <w:r>
+        <w:continuationSeparator/>
+      </w:r>
+    </w:p>
+  </w:footnote>
+</w:footnotes>
+</file>
+
+<file path=word/header1.xml><?xml version="1.0" encoding="utf-8"?>
+<w:hdr xmlns:wpc="http://schemas.microsoft.com/office/word/2010/wordprocessingCanvas" xmlns:cx="http://schemas.microsoft.com/office/drawing/2014/chartex" xmlns:cx1="http://schemas.microsoft.com/office/drawing/2015/9/8/chartex" xmlns:cx2="http://schemas.microsoft.com/office/drawing/2015/10/21/chartex" xmlns:cx3="http://schemas.microsoft.com/office/drawing/2016/5/9/chartex" xmlns:cx4="http://schemas.microsoft.com/office/drawing/2016/5/10/chartex" xmlns:cx5="http://schemas.microsoft.com/office/drawing/2016/5/11/chartex" xmlns:cx6="http://schemas.microsoft.com/office/drawing/2016/5/12/chartex" xmlns:cx7="http://schemas.microsoft.com/office/drawing/2016/5/13/chartex" xmlns:cx8="http://schemas.microsoft.com/office/drawing/2016/5/14/chartex" xmlns:mc="http://schemas.openxmlformats.org/markup-compatibility/2006" xmlns:aink="http://schemas.microsoft.com/office/drawing/2016/ink" xmlns:am3d="http://schemas.microsoft.com/office/drawing/2017/model3d" xmlns:o="urn:schemas-microsoft-com:office:office" xmlns:oel="http://schemas.microsoft.com/office/2019/extlst" xmlns:r="http://schemas.openxmlformats.org/officeDocument/2006/relationships" xmlns:m="http://schemas.openxmlformats.org/officeDocument/2006/math" xmlns:v="urn:schemas-microsoft-com:vml" xmlns:wp14="http://schemas.microsoft.com/office/word/2010/wordprocessingDrawing" xmlns:wp="http://schemas.openxmlformats.org/drawingml/2006/wordprocessingDrawing" xmlns:w10="urn:schemas-microsoft-com:office:word" xmlns:w="http://schemas.openxmlformats.org/wordprocessingml/2006/main" xmlns:w14="http://schemas.microsoft.com/office/word/2010/wordml" xmlns:w15="http://schemas.microsoft.com/office/word/2012/wordml" xmlns:w16cex="http://schemas.microsoft.com/office/word/2018/wordml/cex" xmlns:w16cid="http://schemas.microsoft.com/office/word/2016/wordml/cid" xmlns:w16="http://schemas.microsoft.com/office/word/2018/wordml" xmlns:w16sdtdh="http://schemas.microsoft.com/office/word/2020/wordml/sdtdatahash" xmlns:w16se="http://schemas.microsoft.com/office/word/2015/wordml/symex" xmlns:wpg="http://schemas.microsoft.com/office/word/2010/wordprocessingGroup" xmlns:wpi="http://schemas.microsoft.com/office/word/2010/wordprocessingInk" xmlns:wne="http://schemas.microsoft.com/office/word/2006/wordml" xmlns:wps="http://schemas.microsoft.com/office/word/2010/wordprocessingShape" mc:Ignorable="w14 w15 w16se w16cid w16 w16cex w16sdtdh wp14">
+  <w:p>
+    <w:pPr>
+      <w:pStyle w:val="Header"/>
+    </w:pPr>
+  </w:p>
+</w:hdr>
+</file>
+
+<file path=word/header2.xml><?xml version="1.0" encoding="utf-8"?>
+<w:hdr xmlns:wpc="http://schemas.microsoft.com/office/word/2010/wordprocessingCanvas" xmlns:cx="http://schemas.microsoft.com/office/drawing/2014/chartex" xmlns:cx1="http://schemas.microsoft.com/office/drawing/2015/9/8/chartex" xmlns:cx2="http://schemas.microsoft.com/office/drawing/2015/10/21/chartex" xmlns:cx3="http://schemas.microsoft.com/office/drawing/2016/5/9/chartex" xmlns:cx4="http://schemas.microsoft.com/office/drawing/2016/5/10/chartex" xmlns:cx5="http://schemas.microsoft.com/office/drawing/2016/5/11/chartex" xmlns:cx6="http://schemas.microsoft.com/office/drawing/2016/5/12/chartex" xmlns:cx7="http://schemas.microsoft.com/office/drawing/2016/5/13/chartex" xmlns:cx8="http://schemas.microsoft.com/office/drawing/2016/5/14/chartex" xmlns:mc="http://schemas.openxmlformats.org/markup-compatibility/2006" xmlns:aink="http://schemas.microsoft.com/office/drawing/2016/ink" xmlns:am3d="http://schemas.microsoft.com/office/drawing/2017/model3d" xmlns:o="urn:schemas-microsoft-com:office:office" xmlns:oel="http://schemas.microsoft.com/office/2019/extlst" xmlns:r="http://schemas.openxmlformats.org/officeDocument/2006/relationships" xmlns:m="http://schemas.openxmlformats.org/officeDocument/2006/math" xmlns:v="urn:schemas-microsoft-com:vml" xmlns:wp14="http://schemas.microsoft.com/office/word/2010/wordprocessingDrawing" xmlns:wp="http://schemas.openxmlformats.org/drawingml/2006/wordprocessingDrawing" xmlns:w10="urn:schemas-microsoft-com:office:word" xmlns:w="http://schemas.openxmlformats.org/wordprocessingml/2006/main" xmlns:w14="http://schemas.microsoft.com/office/word/2010/wordml" xmlns:w15="http://schemas.microsoft.com/office/word/2012/wordml" xmlns:w16cex="http://schemas.microsoft.com/office/word/2018/wordml/cex" xmlns:w16cid="http://schemas.microsoft.com/office/word/2016/wordml/cid" xmlns:w16="http://schemas.microsoft.com/office/word/2018/wordml" xmlns:w16sdtdh="http://schemas.microsoft.com/office/word/2020/wordml/sdtdatahash" xmlns:w16se="http://schemas.microsoft.com/office/word/2015/wordml/symex" xmlns:wpg="http://schemas.microsoft.com/office/word/2010/wordprocessingGroup" xmlns:wpi="http://schemas.microsoft.com/office/word/2010/wordprocessingInk" xmlns:wne="http://schemas.microsoft.com/office/word/2006/wordml" xmlns:wps="http://schemas.microsoft.com/office/word/2010/wordprocessingShape" mc:Ignorable="w14 w15 w16se w16cid w16 w16cex w16sdtdh wp14">
+  <w:p>
+    <w:pPr>
+      <w:pStyle w:val="Header"/>
+    </w:pPr>
+  </w:p>
+</w:hdr>
+</file>
+
+<file path=word/header3.xml><?xml version="1.0" encoding="utf-8"?>
+<w:hdr xmlns:wpc="http://schemas.microsoft.com/office/word/2010/wordprocessingCanvas" xmlns:cx="http://schemas.microsoft.com/office/drawing/2014/chartex" xmlns:cx1="http://schemas.microsoft.com/office/drawing/2015/9/8/chartex" xmlns:cx2="http://schemas.microsoft.com/office/drawing/2015/10/21/chartex" xmlns:cx3="http://schemas.microsoft.com/office/drawing/2016/5/9/chartex" xmlns:cx4="http://schemas.microsoft.com/office/drawing/2016/5/10/chartex" xmlns:cx5="http://schemas.microsoft.com/office/drawing/2016/5/11/chartex" xmlns:cx6="http://schemas.microsoft.com/office/drawing/2016/5/12/chartex" xmlns:cx7="http://schemas.microsoft.com/office/drawing/2016/5/13/chartex" xmlns:cx8="http://schemas.microsoft.com/office/drawing/2016/5/14/chartex" xmlns:mc="http://schemas.openxmlformats.org/markup-compatibility/2006" xmlns:aink="http://schemas.microsoft.com/office/drawing/2016/ink" xmlns:am3d="http://schemas.microsoft.com/office/drawing/2017/model3d" xmlns:o="urn:schemas-microsoft-com:office:office" xmlns:oel="http://schemas.microsoft.com/office/2019/extlst" xmlns:r="http://schemas.openxmlformats.org/officeDocument/2006/relationships" xmlns:m="http://schemas.openxmlformats.org/officeDocument/2006/math" xmlns:v="urn:schemas-microsoft-com:vml" xmlns:wp14="http://schemas.microsoft.com/office/word/2010/wordprocessingDrawing" xmlns:wp="http://schemas.openxmlformats.org/drawingml/2006/wordprocessingDrawing" xmlns:w10="urn:schemas-microsoft-com:office:word" xmlns:w="http://schemas.openxmlformats.org/wordprocessingml/2006/main" xmlns:w14="http://schemas.microsoft.com/office/word/2010/wordml" xmlns:w15="http://schemas.microsoft.com/office/word/2012/wordml" xmlns:w16cex="http://schemas.microsoft.com/office/word/2018/wordml/cex" xmlns:w16cid="http://schemas.microsoft.com/office/word/2016/wordml/cid" xmlns:w16="http://schemas.microsoft.com/office/word/2018/wordml" xmlns:w16sdtdh="http://schemas.microsoft.com/office/word/2020/wordml/sdtdatahash" xmlns:w16se="http://schemas.microsoft.com/office/word/2015/wordml/symex" xmlns:wpg="http://schemas.microsoft.com/office/word/2010/wordprocessingGroup" xmlns:wpi="http://schemas.microsoft.com/office/word/2010/wordprocessingInk" xmlns:wne="http://schemas.microsoft.com/office/word/2006/wordml" xmlns:wps="http://schemas.microsoft.com/office/word/2010/wordprocessingShape" mc:Ignorable="w14 w15 w16se w16cid w16 w16cex w16sdtdh wp14">
+  <w:p>
+    <w:pPr>
+      <w:pStyle w:val="Header"/>
+    </w:pPr>
+  </w:p>
+</w:hdr>
+</file>
+
+<file path=word/header4.xml><?xml version="1.0" encoding="utf-8"?>
+<w:hdr xmlns:wpc="http://schemas.microsoft.com/office/word/2010/wordprocessingCanvas" xmlns:cx="http://schemas.microsoft.com/office/drawing/2014/chartex" xmlns:cx1="http://schemas.microsoft.com/office/drawing/2015/9/8/chartex" xmlns:cx2="http://schemas.microsoft.com/office/drawing/2015/10/21/chartex" xmlns:cx3="http://schemas.microsoft.com/office/drawing/2016/5/9/chartex" xmlns:cx4="http://schemas.microsoft.com/office/drawing/2016/5/10/chartex" xmlns:cx5="http://schemas.microsoft.com/office/drawing/2016/5/11/chartex" xmlns:cx6="http://schemas.microsoft.com/office/drawing/2016/5/12/chartex" xmlns:cx7="http://schemas.microsoft.com/office/drawing/2016/5/13/chartex" xmlns:cx8="http://schemas.microsoft.com/office/drawing/2016/5/14/chartex" xmlns:mc="http://schemas.openxmlformats.org/markup-compatibility/2006" xmlns:aink="http://schemas.microsoft.com/office/drawing/2016/ink" xmlns:am3d="http://schemas.microsoft.com/office/drawing/2017/model3d" xmlns:o="urn:schemas-microsoft-com:office:office" xmlns:oel="http://schemas.microsoft.com/office/2019/extlst" xmlns:r="http://schemas.openxmlformats.org/officeDocument/2006/relationships" xmlns:m="http://schemas.openxmlformats.org/officeDocument/2006/math" xmlns:v="urn:schemas-microsoft-com:vml" xmlns:wp14="http://schemas.microsoft.com/office/word/2010/wordprocessingDrawing" xmlns:wp="http://schemas.openxmlformats.org/drawingml/2006/wordprocessingDrawing" xmlns:w10="urn:schemas-microsoft-com:office:word" xmlns:w="http://schemas.openxmlformats.org/wordprocessingml/2006/main" xmlns:w14="http://schemas.microsoft.com/office/word/2010/wordml" xmlns:w15="http://schemas.microsoft.com/office/word/2012/wordml" xmlns:w16cex="http://schemas.microsoft.com/office/word/2018/wordml/cex" xmlns:w16cid="http://schemas.microsoft.com/office/word/2016/wordml/cid" xmlns:w16="http://schemas.microsoft.com/office/word/2018/wordml" xmlns:w16sdtdh="http://schemas.microsoft.com/office/word/2020/wordml/sdtdatahash" xmlns:w16se="http://schemas.microsoft.com/office/word/2015/wordml/symex" xmlns:wpg="http://schemas.microsoft.com/office/word/2010/wordprocessingGroup" xmlns:wpi="http://schemas.microsoft.com/office/word/2010/wordprocessingInk" xmlns:wne="http://schemas.microsoft.com/office/word/2006/wordml" xmlns:wps="http://schemas.microsoft.com/office/word/2010/wordprocessingShape" mc:Ignorable="w14 w15 w16se w16cid w16 w16cex w16sdtdh wp14">
+  <w:p>
+    <w:pPr>
+      <w:pStyle w:val="Header"/>
+    </w:pPr>
+  </w:p>
+</w:hdr>
 </file>
 
 <file path=word/numbering.xml><?xml version="1.0" encoding="utf-8"?>
@@ -3048,6 +3464,50 @@
       <w:contextualSpacing/>
     </w:pPr>
   </w:style>
+  <w:style w:type="paragraph" w:styleId="Header">
+    <w:name w:val="header"/>
+    <w:basedOn w:val="Normal"/>
+    <w:link w:val="HeaderChar"/>
+    <w:uiPriority w:val="99"/>
+    <w:unhideWhenUsed/>
+    <w:rsid w:val="00671DBB"/>
+    <w:pPr>
+      <w:tabs>
+        <w:tab w:val="center" w:pos="4513"/>
+        <w:tab w:val="right" w:pos="9026"/>
+      </w:tabs>
+      <w:spacing w:after="0" w:line="240" w:lineRule="auto"/>
+    </w:pPr>
+  </w:style>
+  <w:style w:type="character" w:customStyle="1" w:styleId="HeaderChar">
+    <w:name w:val="Header Char"/>
+    <w:basedOn w:val="DefaultParagraphFont"/>
+    <w:link w:val="Header"/>
+    <w:uiPriority w:val="99"/>
+    <w:rsid w:val="00671DBB"/>
+  </w:style>
+  <w:style w:type="paragraph" w:styleId="Footer">
+    <w:name w:val="footer"/>
+    <w:basedOn w:val="Normal"/>
+    <w:link w:val="FooterChar"/>
+    <w:uiPriority w:val="99"/>
+    <w:unhideWhenUsed/>
+    <w:rsid w:val="00671DBB"/>
+    <w:pPr>
+      <w:tabs>
+        <w:tab w:val="center" w:pos="4513"/>
+        <w:tab w:val="right" w:pos="9026"/>
+      </w:tabs>
+      <w:spacing w:after="0" w:line="240" w:lineRule="auto"/>
+    </w:pPr>
+  </w:style>
+  <w:style w:type="character" w:customStyle="1" w:styleId="FooterChar">
+    <w:name w:val="Footer Char"/>
+    <w:basedOn w:val="DefaultParagraphFont"/>
+    <w:link w:val="Footer"/>
+    <w:uiPriority w:val="99"/>
+    <w:rsid w:val="00671DBB"/>
+  </w:style>
 </w:styles>
 </file>
 
